--- a/Make File Online - Mẫu 2.docx
+++ b/Make File Online - Mẫu 2.docx
@@ -1127,7 +1127,6 @@
           <w:p>
             <w:pPr>
               <w:shd w:val="clear" w:color="auto" w:fill="FFFFFF"/>
-              <w:spacing w:after="0"/>
               <w:rPr>
                 <w:rFonts w:ascii="Consolas" w:eastAsia="Times New Roman" w:hAnsi="Consolas" w:cs="Times New Roman"/>
                 <w:color w:val="000000"/>
@@ -1609,7 +1608,6 @@
           <w:p>
             <w:pPr>
               <w:shd w:val="clear" w:color="auto" w:fill="FFFFFF"/>
-              <w:spacing w:after="0"/>
               <w:rPr>
                 <w:rFonts w:ascii="Consolas" w:eastAsia="Times New Roman" w:hAnsi="Consolas" w:cs="Times New Roman"/>
                 <w:color w:val="000000"/>
@@ -2146,7 +2144,6 @@
           <w:p>
             <w:pPr>
               <w:shd w:val="clear" w:color="auto" w:fill="FFFFFF"/>
-              <w:spacing w:after="0"/>
               <w:rPr>
                 <w:rFonts w:ascii="Consolas" w:eastAsia="Times New Roman" w:hAnsi="Consolas" w:cs="Times New Roman"/>
                 <w:color w:val="000000"/>
@@ -2842,7 +2839,6 @@
           <w:p>
             <w:pPr>
               <w:shd w:val="clear" w:color="auto" w:fill="FFFFFF"/>
-              <w:spacing w:after="0"/>
               <w:rPr>
                 <w:rFonts w:ascii="Consolas" w:eastAsia="Times New Roman" w:hAnsi="Consolas" w:cs="Times New Roman"/>
                 <w:color w:val="000000"/>
@@ -3148,16 +3144,7 @@
           <w:spacing w:val="4"/>
           <w:shd w:val="clear" w:color="auto" w:fill="FFFFFF"/>
         </w:rPr>
-        <w:t>Target</w:t>
-      </w:r>
-      <w:r>
-        <w:rPr>
-          <w:rFonts w:cs="Open Sans"/>
-          <w:color w:val="222222"/>
-          <w:spacing w:val="4"/>
-          <w:shd w:val="clear" w:color="auto" w:fill="FFFFFF"/>
-        </w:rPr>
-        <w:t xml:space="preserve">: </w:t>
+        <w:t xml:space="preserve">Target: </w:t>
       </w:r>
     </w:p>
     <w:p>
@@ -3238,16 +3225,7 @@
           <w:spacing w:val="4"/>
           <w:shd w:val="clear" w:color="auto" w:fill="FFFFFF"/>
         </w:rPr>
-        <w:t>Dependency</w:t>
-      </w:r>
-      <w:r>
-        <w:rPr>
-          <w:rFonts w:cs="Open Sans"/>
-          <w:color w:val="222222"/>
-          <w:spacing w:val="4"/>
-          <w:shd w:val="clear" w:color="auto" w:fill="FFFFFF"/>
-        </w:rPr>
-        <w:t>:</w:t>
+        <w:t>Dependency:</w:t>
       </w:r>
     </w:p>
     <w:p>
@@ -3876,23 +3854,7 @@
           <w:color w:val="222222"/>
           <w:spacing w:val="4"/>
         </w:rPr>
-        <w:t> sẽ được tạo ra cùng với 2 file object</w:t>
-      </w:r>
-      <w:r>
-        <w:rPr>
-          <w:rFonts w:eastAsia="Times New Roman" w:cs="Open Sans"/>
-          <w:color w:val="222222"/>
-          <w:spacing w:val="4"/>
-        </w:rPr>
-        <w:t xml:space="preserve"> </w:t>
-      </w:r>
-      <w:r>
-        <w:rPr>
-          <w:rFonts w:eastAsia="Times New Roman" w:cs="Open Sans"/>
-          <w:color w:val="222222"/>
-          <w:spacing w:val="4"/>
-        </w:rPr>
-        <w:t>là </w:t>
+        <w:t> sẽ được tạo ra cùng với 2 file object là </w:t>
       </w:r>
       <w:r>
         <w:rPr>
@@ -4762,15 +4724,7 @@
           <w:color w:val="222222"/>
           <w:spacing w:val="4"/>
         </w:rPr>
-        <w:t> sẽ được tạo lại</w:t>
-      </w:r>
-      <w:r>
-        <w:rPr>
-          <w:rFonts w:eastAsia="Times New Roman" w:cs="Open Sans"/>
-          <w:color w:val="222222"/>
-          <w:spacing w:val="4"/>
-        </w:rPr>
-        <w:t>.</w:t>
+        <w:t> sẽ được tạo lại.</w:t>
       </w:r>
     </w:p>
     <w:p>
@@ -7698,7 +7652,7 @@
     </w:p>
     <w:p>
       <w:pPr>
-        <w:ind w:firstLine="720"/>
+        <w:ind w:firstLine="567"/>
       </w:pPr>
       <w:r>
         <w:t>Target này có tác dụng chống xung đột cho chương trình</w:t>
@@ -9692,14 +9646,7 @@
           <w:b/>
           <w:bCs/>
         </w:rPr>
-        <w:t>Nguyên lý hoạt động:</w:t>
-      </w:r>
-      <w:r>
-        <w:rPr>
-          <w:b/>
-          <w:bCs/>
-        </w:rPr>
-        <w:t xml:space="preserve"> </w:t>
+        <w:t xml:space="preserve">Nguyên lý hoạt động: </w:t>
       </w:r>
     </w:p>
     <w:p>
